--- a/Articles/2025/4_Game_Maker_2/8_Obects_to_throw_around_room/SEO for Game Maker.docx
+++ b/Articles/2025/4_Game_Maker_2/8_Obects_to_throw_around_room/SEO for Game Maker.docx
@@ -19,10 +19,10 @@
         <w:t>" content="</w:t>
       </w:r>
       <w:r>
-        <w:t>1 Introduction to Game Maker</w:t>
-      </w:r>
-      <w:r>
-        <w:t xml:space="preserve"> "&gt;</w:t>
+        <w:t>8 Objects To Throw Around Room</w:t>
+      </w:r>
+      <w:r>
+        <w:t>"&gt;</w:t>
       </w:r>
     </w:p>
     <w:p/>
@@ -105,16 +105,10 @@
         <w:t>" content="</w:t>
       </w:r>
       <w:r>
-        <w:rPr>
-          <w:highlight w:val="yellow"/>
-        </w:rPr>
-        <w:t xml:space="preserve">This </w:t>
-      </w:r>
-      <w:r>
-        <w:t>is our first article in a new series of Game Maker, where we will be introducing you to it</w:t>
-      </w:r>
-      <w:r>
-        <w:t xml:space="preserve">. </w:t>
+        <w:t>This week, we will be looking at how we can create a few objects to throw around the room. This would be things like, hearts, apples, and bombs.</w:t>
+      </w:r>
+      <w:r>
+        <w:t xml:space="preserve"> </w:t>
       </w:r>
       <w:r>
         <w:t>"/&gt;</w:t>
@@ -181,12 +175,10 @@
         <w:t>" content="</w:t>
       </w:r>
       <w:proofErr w:type="spellStart"/>
-      <w:proofErr w:type="gramStart"/>
       <w:r>
         <w:t>index,follow</w:t>
       </w:r>
       <w:proofErr w:type="spellEnd"/>
-      <w:proofErr w:type="gramEnd"/>
       <w:r>
         <w:t>" /&gt;</w:t>
       </w:r>
@@ -208,7 +200,7 @@
         <w:t>" content="</w:t>
       </w:r>
       <w:r>
-        <w:t>Thursday 30</w:t>
+        <w:t>December, 26</w:t>
       </w:r>
       <w:r>
         <w:rPr>
@@ -251,7 +243,13 @@
         <w:t>/</w:t>
       </w:r>
       <w:r>
-        <w:t xml:space="preserve"> Enlightenment/Articles/2025/4_Game_Maker_2/3_Creating_Objects/3_Creating_Objects.html </w:t>
+        <w:t xml:space="preserve"> </w:t>
+      </w:r>
+      <w:r>
+        <w:t>Enlightenment/Articles/2025/4_Game_Maker_2/8_Obects_to_throw_around_room/8_Objects_To_Throw_Around_Room.html</w:t>
+      </w:r>
+      <w:r>
+        <w:t xml:space="preserve"> </w:t>
       </w:r>
       <w:r>
         <w:t>"&gt;</w:t>

--- a/Articles/2025/4_Game_Maker_2/8_Obects_to_throw_around_room/SEO for Game Maker.docx
+++ b/Articles/2025/4_Game_Maker_2/8_Obects_to_throw_around_room/SEO for Game Maker.docx
@@ -19,7 +19,13 @@
         <w:t>" content="</w:t>
       </w:r>
       <w:r>
-        <w:t>8 Objects To Throw Around Room</w:t>
+        <w:t xml:space="preserve">8 Objects </w:t>
+      </w:r>
+      <w:r>
+        <w:t>t</w:t>
+      </w:r>
+      <w:r>
+        <w:t>o Throw Around Room</w:t>
       </w:r>
       <w:r>
         <w:t>"&gt;</w:t>
@@ -175,10 +181,12 @@
         <w:t>" content="</w:t>
       </w:r>
       <w:proofErr w:type="spellStart"/>
+      <w:proofErr w:type="gramStart"/>
       <w:r>
         <w:t>index,follow</w:t>
       </w:r>
       <w:proofErr w:type="spellEnd"/>
+      <w:proofErr w:type="gramEnd"/>
       <w:r>
         <w:t>" /&gt;</w:t>
       </w:r>
